--- a/프로젝트 산출물/#회의록/회의록 3_2021.11.26.docx
+++ b/프로젝트 산출물/#회의록/회의록 3_2021.11.26.docx
@@ -1222,7 +1222,16 @@
                 <w:szCs w:val="18"/>
                 <w:rtl w:val="off"/>
               </w:rPr>
-              <w:t>2021.11.25</w:t>
+              <w:t>2021.11.2</w:t>
+            </w:r>
+            <w:r>
+              <w:rPr>
+                <w:lang w:eastAsia="ko-KR"/>
+                <w:sz w:val="18"/>
+                <w:szCs w:val="18"/>
+                <w:rtl w:val="off"/>
+              </w:rPr>
+              <w:t>6</w:t>
             </w:r>
             <w:r>
               <w:rPr>
@@ -3773,6 +3782,232 @@
     </w:lvl>
   </w:abstractNum>
   <w:abstractNum w:abstractNumId="6">
+    <w:nsid w:val="7bffff90"/>
+    <w:multiLevelType w:val="hybridMultilevel"/>
+    <w:lvl w:ilvl="0" w:tplc="ffff0001">
+      <w:start w:val="1"/>
+      <w:numFmt w:val="bullet"/>
+      <w:lvlText w:val="㄰"/>
+      <w:lvlJc w:val="left"/>
+      <w:pPr>
+        <w:ind w:left="2400" w:right="0" w:hanging="400"/>
+      </w:pPr>
+      <w:rPr>
+        <w:rFonts w:ascii="Wingdings" w:hAnsi="Wingdings" w:hint="default"/>
+        <w:kern w:val="65534"/>
+      </w:rPr>
+    </w:lvl>
+    <w:lvl w:ilvl="1" w:tplc="409006e">
+      <w:start w:val="1"/>
+      <w:numFmt w:val="bullet"/>
+      <w:lvlText w:val=""/>
+      <w:lvlJc w:val="left"/>
+      <w:pPr>
+        <w:ind w:left="1200" w:right="0" w:hanging="400"/>
+      </w:pPr>
+      <w:rPr>
+        <w:rFonts w:ascii="Wingdings" w:hAnsi="Wingdings" w:hint="default"/>
+      </w:rPr>
+    </w:lvl>
+    <w:lvl w:ilvl="2" w:tplc="4090075">
+      <w:start w:val="1"/>
+      <w:numFmt w:val="bullet"/>
+      <w:lvlText w:val=""/>
+      <w:lvlJc w:val="left"/>
+      <w:pPr>
+        <w:ind w:left="1600" w:right="0" w:hanging="400"/>
+      </w:pPr>
+      <w:rPr>
+        <w:rFonts w:ascii="Wingdings" w:hAnsi="Wingdings" w:hint="default"/>
+      </w:rPr>
+    </w:lvl>
+    <w:lvl w:ilvl="3" w:tplc="409006c">
+      <w:start w:val="1"/>
+      <w:numFmt w:val="bullet"/>
+      <w:lvlText w:val=""/>
+      <w:lvlJc w:val="left"/>
+      <w:pPr>
+        <w:ind w:left="2000" w:right="0" w:hanging="400"/>
+      </w:pPr>
+      <w:rPr>
+        <w:rFonts w:ascii="Wingdings" w:hAnsi="Wingdings" w:hint="default"/>
+      </w:rPr>
+    </w:lvl>
+    <w:lvl w:ilvl="4" w:tplc="409006e">
+      <w:start w:val="1"/>
+      <w:numFmt w:val="bullet"/>
+      <w:lvlText w:val=""/>
+      <w:lvlJc w:val="left"/>
+      <w:pPr>
+        <w:ind w:left="2400" w:right="0" w:hanging="400"/>
+      </w:pPr>
+      <w:rPr>
+        <w:rFonts w:ascii="Wingdings" w:hAnsi="Wingdings" w:hint="default"/>
+      </w:rPr>
+    </w:lvl>
+    <w:lvl w:ilvl="5" w:tplc="4090075">
+      <w:start w:val="1"/>
+      <w:numFmt w:val="bullet"/>
+      <w:lvlText w:val=""/>
+      <w:lvlJc w:val="left"/>
+      <w:pPr>
+        <w:ind w:left="2800" w:right="0" w:hanging="400"/>
+      </w:pPr>
+      <w:rPr>
+        <w:rFonts w:ascii="Wingdings" w:hAnsi="Wingdings" w:hint="default"/>
+      </w:rPr>
+    </w:lvl>
+    <w:lvl w:ilvl="6" w:tplc="409006c">
+      <w:start w:val="1"/>
+      <w:numFmt w:val="bullet"/>
+      <w:lvlText w:val=""/>
+      <w:lvlJc w:val="left"/>
+      <w:pPr>
+        <w:ind w:left="3200" w:right="0" w:hanging="400"/>
+      </w:pPr>
+      <w:rPr>
+        <w:rFonts w:ascii="Wingdings" w:hAnsi="Wingdings" w:hint="default"/>
+      </w:rPr>
+    </w:lvl>
+    <w:lvl w:ilvl="7" w:tplc="409006e">
+      <w:start w:val="1"/>
+      <w:numFmt w:val="bullet"/>
+      <w:lvlText w:val=""/>
+      <w:lvlJc w:val="left"/>
+      <w:pPr>
+        <w:ind w:left="3600" w:right="0" w:hanging="400"/>
+      </w:pPr>
+      <w:rPr>
+        <w:rFonts w:ascii="Wingdings" w:hAnsi="Wingdings" w:hint="default"/>
+      </w:rPr>
+    </w:lvl>
+    <w:lvl w:ilvl="8" w:tplc="4090075">
+      <w:start w:val="1"/>
+      <w:numFmt w:val="bullet"/>
+      <w:lvlText w:val=""/>
+      <w:lvlJc w:val="left"/>
+      <w:pPr>
+        <w:ind w:left="4000" w:right="0" w:hanging="400"/>
+      </w:pPr>
+      <w:rPr>
+        <w:rFonts w:ascii="Wingdings" w:hAnsi="Wingdings" w:hint="default"/>
+      </w:rPr>
+    </w:lvl>
+  </w:abstractNum>
+  <w:abstractNum w:abstractNumId="7">
+    <w:nsid w:val="ffd7fe50"/>
+    <w:multiLevelType w:val="hybridMultilevel"/>
+    <w:lvl w:ilvl="0" w:tplc="4090075">
+      <w:start w:val="1"/>
+      <w:numFmt w:val="bullet"/>
+      <w:lvlText w:val=""/>
+      <w:lvlJc w:val="left"/>
+      <w:pPr>
+        <w:ind w:left="800" w:right="0" w:hanging="400"/>
+      </w:pPr>
+      <w:rPr>
+        <w:rFonts w:ascii="Wingdings" w:hAnsi="Wingdings" w:hint="default"/>
+      </w:rPr>
+    </w:lvl>
+    <w:lvl w:ilvl="1" w:tplc="409006e">
+      <w:start w:val="1"/>
+      <w:numFmt w:val="bullet"/>
+      <w:lvlText w:val=""/>
+      <w:lvlJc w:val="left"/>
+      <w:pPr>
+        <w:ind w:left="1200" w:right="0" w:hanging="400"/>
+      </w:pPr>
+      <w:rPr>
+        <w:rFonts w:ascii="Wingdings" w:hAnsi="Wingdings" w:hint="default"/>
+      </w:rPr>
+    </w:lvl>
+    <w:lvl w:ilvl="2" w:tplc="4090075">
+      <w:start w:val="1"/>
+      <w:numFmt w:val="bullet"/>
+      <w:lvlText w:val=""/>
+      <w:lvlJc w:val="left"/>
+      <w:pPr>
+        <w:ind w:left="1600" w:right="0" w:hanging="400"/>
+      </w:pPr>
+      <w:rPr>
+        <w:rFonts w:ascii="Wingdings" w:hAnsi="Wingdings" w:hint="default"/>
+      </w:rPr>
+    </w:lvl>
+    <w:lvl w:ilvl="3" w:tplc="409006c">
+      <w:start w:val="1"/>
+      <w:numFmt w:val="bullet"/>
+      <w:lvlText w:val=""/>
+      <w:lvlJc w:val="left"/>
+      <w:pPr>
+        <w:ind w:left="2000" w:right="0" w:hanging="400"/>
+      </w:pPr>
+      <w:rPr>
+        <w:rFonts w:ascii="Wingdings" w:hAnsi="Wingdings" w:hint="default"/>
+      </w:rPr>
+    </w:lvl>
+    <w:lvl w:ilvl="4" w:tplc="ffff0001">
+      <w:start w:val="1"/>
+      <w:numFmt w:val="bullet"/>
+      <w:lvlText w:val="㄰"/>
+      <w:lvlJc w:val="left"/>
+      <w:pPr>
+        <w:ind w:left="2400" w:right="0" w:hanging="400"/>
+      </w:pPr>
+      <w:rPr>
+        <w:rFonts w:ascii="Wingdings" w:hAnsi="Wingdings" w:hint="default"/>
+        <w:kern w:val="65534"/>
+      </w:rPr>
+    </w:lvl>
+    <w:lvl w:ilvl="5" w:tplc="4090075">
+      <w:start w:val="1"/>
+      <w:numFmt w:val="bullet"/>
+      <w:lvlText w:val=""/>
+      <w:lvlJc w:val="left"/>
+      <w:pPr>
+        <w:ind w:left="2800" w:right="0" w:hanging="400"/>
+      </w:pPr>
+      <w:rPr>
+        <w:rFonts w:ascii="Wingdings" w:hAnsi="Wingdings" w:hint="default"/>
+      </w:rPr>
+    </w:lvl>
+    <w:lvl w:ilvl="6" w:tplc="409006c">
+      <w:start w:val="1"/>
+      <w:numFmt w:val="bullet"/>
+      <w:lvlText w:val=""/>
+      <w:lvlJc w:val="left"/>
+      <w:pPr>
+        <w:ind w:left="3200" w:right="0" w:hanging="400"/>
+      </w:pPr>
+      <w:rPr>
+        <w:rFonts w:ascii="Wingdings" w:hAnsi="Wingdings" w:hint="default"/>
+      </w:rPr>
+    </w:lvl>
+    <w:lvl w:ilvl="7" w:tplc="409006e">
+      <w:start w:val="1"/>
+      <w:numFmt w:val="bullet"/>
+      <w:lvlText w:val=""/>
+      <w:lvlJc w:val="left"/>
+      <w:pPr>
+        <w:ind w:left="3600" w:right="0" w:hanging="400"/>
+      </w:pPr>
+      <w:rPr>
+        <w:rFonts w:ascii="Wingdings" w:hAnsi="Wingdings" w:hint="default"/>
+      </w:rPr>
+    </w:lvl>
+    <w:lvl w:ilvl="8" w:tplc="4090075">
+      <w:start w:val="1"/>
+      <w:numFmt w:val="bullet"/>
+      <w:lvlText w:val=""/>
+      <w:lvlJc w:val="left"/>
+      <w:pPr>
+        <w:ind w:left="4000" w:right="0" w:hanging="400"/>
+      </w:pPr>
+      <w:rPr>
+        <w:rFonts w:ascii="Wingdings" w:hAnsi="Wingdings" w:hint="default"/>
+      </w:rPr>
+    </w:lvl>
+  </w:abstractNum>
+  <w:abstractNum w:abstractNumId="8">
     <w:multiLevelType w:val="singleLevel"/>
     <w:lvl w:ilvl="0" w:tplc="409006c">
       <w:start w:val="1"/>
@@ -3881,7 +4116,7 @@
       </w:rPr>
     </w:lvl>
   </w:abstractNum>
-  <w:abstractNum w:abstractNumId="7">
+  <w:abstractNum w:abstractNumId="9">
     <w:nsid w:val="ff7d7bf0"/>
     <w:multiLevelType w:val="hybridMultilevel"/>
     <w:lvl w:ilvl="0" w:tplc="409006c">
@@ -3894,232 +4129,6 @@
       </w:pPr>
       <w:rPr>
         <w:rFonts w:ascii="Wingdings" w:hAnsi="Wingdings" w:hint="default"/>
-      </w:rPr>
-    </w:lvl>
-    <w:lvl w:ilvl="1" w:tplc="409006e">
-      <w:start w:val="1"/>
-      <w:numFmt w:val="bullet"/>
-      <w:lvlText w:val=""/>
-      <w:lvlJc w:val="left"/>
-      <w:pPr>
-        <w:ind w:left="1200" w:right="0" w:hanging="400"/>
-      </w:pPr>
-      <w:rPr>
-        <w:rFonts w:ascii="Wingdings" w:hAnsi="Wingdings" w:hint="default"/>
-      </w:rPr>
-    </w:lvl>
-    <w:lvl w:ilvl="2" w:tplc="4090075">
-      <w:start w:val="1"/>
-      <w:numFmt w:val="bullet"/>
-      <w:lvlText w:val=""/>
-      <w:lvlJc w:val="left"/>
-      <w:pPr>
-        <w:ind w:left="1600" w:right="0" w:hanging="400"/>
-      </w:pPr>
-      <w:rPr>
-        <w:rFonts w:ascii="Wingdings" w:hAnsi="Wingdings" w:hint="default"/>
-      </w:rPr>
-    </w:lvl>
-    <w:lvl w:ilvl="3" w:tplc="409006c">
-      <w:start w:val="1"/>
-      <w:numFmt w:val="bullet"/>
-      <w:lvlText w:val=""/>
-      <w:lvlJc w:val="left"/>
-      <w:pPr>
-        <w:ind w:left="2000" w:right="0" w:hanging="400"/>
-      </w:pPr>
-      <w:rPr>
-        <w:rFonts w:ascii="Wingdings" w:hAnsi="Wingdings" w:hint="default"/>
-      </w:rPr>
-    </w:lvl>
-    <w:lvl w:ilvl="4" w:tplc="409006e">
-      <w:start w:val="1"/>
-      <w:numFmt w:val="bullet"/>
-      <w:lvlText w:val=""/>
-      <w:lvlJc w:val="left"/>
-      <w:pPr>
-        <w:ind w:left="2400" w:right="0" w:hanging="400"/>
-      </w:pPr>
-      <w:rPr>
-        <w:rFonts w:ascii="Wingdings" w:hAnsi="Wingdings" w:hint="default"/>
-      </w:rPr>
-    </w:lvl>
-    <w:lvl w:ilvl="5" w:tplc="4090075">
-      <w:start w:val="1"/>
-      <w:numFmt w:val="bullet"/>
-      <w:lvlText w:val=""/>
-      <w:lvlJc w:val="left"/>
-      <w:pPr>
-        <w:ind w:left="2800" w:right="0" w:hanging="400"/>
-      </w:pPr>
-      <w:rPr>
-        <w:rFonts w:ascii="Wingdings" w:hAnsi="Wingdings" w:hint="default"/>
-      </w:rPr>
-    </w:lvl>
-    <w:lvl w:ilvl="6" w:tplc="409006c">
-      <w:start w:val="1"/>
-      <w:numFmt w:val="bullet"/>
-      <w:lvlText w:val=""/>
-      <w:lvlJc w:val="left"/>
-      <w:pPr>
-        <w:ind w:left="3200" w:right="0" w:hanging="400"/>
-      </w:pPr>
-      <w:rPr>
-        <w:rFonts w:ascii="Wingdings" w:hAnsi="Wingdings" w:hint="default"/>
-      </w:rPr>
-    </w:lvl>
-    <w:lvl w:ilvl="7" w:tplc="409006e">
-      <w:start w:val="1"/>
-      <w:numFmt w:val="bullet"/>
-      <w:lvlText w:val=""/>
-      <w:lvlJc w:val="left"/>
-      <w:pPr>
-        <w:ind w:left="3600" w:right="0" w:hanging="400"/>
-      </w:pPr>
-      <w:rPr>
-        <w:rFonts w:ascii="Wingdings" w:hAnsi="Wingdings" w:hint="default"/>
-      </w:rPr>
-    </w:lvl>
-    <w:lvl w:ilvl="8" w:tplc="4090075">
-      <w:start w:val="1"/>
-      <w:numFmt w:val="bullet"/>
-      <w:lvlText w:val=""/>
-      <w:lvlJc w:val="left"/>
-      <w:pPr>
-        <w:ind w:left="4000" w:right="0" w:hanging="400"/>
-      </w:pPr>
-      <w:rPr>
-        <w:rFonts w:ascii="Wingdings" w:hAnsi="Wingdings" w:hint="default"/>
-      </w:rPr>
-    </w:lvl>
-  </w:abstractNum>
-  <w:abstractNum w:abstractNumId="8">
-    <w:nsid w:val="ffd7fe50"/>
-    <w:multiLevelType w:val="hybridMultilevel"/>
-    <w:lvl w:ilvl="0" w:tplc="4090075">
-      <w:start w:val="1"/>
-      <w:numFmt w:val="bullet"/>
-      <w:lvlText w:val=""/>
-      <w:lvlJc w:val="left"/>
-      <w:pPr>
-        <w:ind w:left="800" w:right="0" w:hanging="400"/>
-      </w:pPr>
-      <w:rPr>
-        <w:rFonts w:ascii="Wingdings" w:hAnsi="Wingdings" w:hint="default"/>
-      </w:rPr>
-    </w:lvl>
-    <w:lvl w:ilvl="1" w:tplc="409006e">
-      <w:start w:val="1"/>
-      <w:numFmt w:val="bullet"/>
-      <w:lvlText w:val=""/>
-      <w:lvlJc w:val="left"/>
-      <w:pPr>
-        <w:ind w:left="1200" w:right="0" w:hanging="400"/>
-      </w:pPr>
-      <w:rPr>
-        <w:rFonts w:ascii="Wingdings" w:hAnsi="Wingdings" w:hint="default"/>
-      </w:rPr>
-    </w:lvl>
-    <w:lvl w:ilvl="2" w:tplc="4090075">
-      <w:start w:val="1"/>
-      <w:numFmt w:val="bullet"/>
-      <w:lvlText w:val=""/>
-      <w:lvlJc w:val="left"/>
-      <w:pPr>
-        <w:ind w:left="1600" w:right="0" w:hanging="400"/>
-      </w:pPr>
-      <w:rPr>
-        <w:rFonts w:ascii="Wingdings" w:hAnsi="Wingdings" w:hint="default"/>
-      </w:rPr>
-    </w:lvl>
-    <w:lvl w:ilvl="3" w:tplc="409006c">
-      <w:start w:val="1"/>
-      <w:numFmt w:val="bullet"/>
-      <w:lvlText w:val=""/>
-      <w:lvlJc w:val="left"/>
-      <w:pPr>
-        <w:ind w:left="2000" w:right="0" w:hanging="400"/>
-      </w:pPr>
-      <w:rPr>
-        <w:rFonts w:ascii="Wingdings" w:hAnsi="Wingdings" w:hint="default"/>
-      </w:rPr>
-    </w:lvl>
-    <w:lvl w:ilvl="4" w:tplc="ffff0001">
-      <w:start w:val="1"/>
-      <w:numFmt w:val="bullet"/>
-      <w:lvlText w:val="㄰"/>
-      <w:lvlJc w:val="left"/>
-      <w:pPr>
-        <w:ind w:left="2400" w:right="0" w:hanging="400"/>
-      </w:pPr>
-      <w:rPr>
-        <w:rFonts w:ascii="Wingdings" w:hAnsi="Wingdings" w:hint="default"/>
-        <w:kern w:val="65534"/>
-      </w:rPr>
-    </w:lvl>
-    <w:lvl w:ilvl="5" w:tplc="4090075">
-      <w:start w:val="1"/>
-      <w:numFmt w:val="bullet"/>
-      <w:lvlText w:val=""/>
-      <w:lvlJc w:val="left"/>
-      <w:pPr>
-        <w:ind w:left="2800" w:right="0" w:hanging="400"/>
-      </w:pPr>
-      <w:rPr>
-        <w:rFonts w:ascii="Wingdings" w:hAnsi="Wingdings" w:hint="default"/>
-      </w:rPr>
-    </w:lvl>
-    <w:lvl w:ilvl="6" w:tplc="409006c">
-      <w:start w:val="1"/>
-      <w:numFmt w:val="bullet"/>
-      <w:lvlText w:val=""/>
-      <w:lvlJc w:val="left"/>
-      <w:pPr>
-        <w:ind w:left="3200" w:right="0" w:hanging="400"/>
-      </w:pPr>
-      <w:rPr>
-        <w:rFonts w:ascii="Wingdings" w:hAnsi="Wingdings" w:hint="default"/>
-      </w:rPr>
-    </w:lvl>
-    <w:lvl w:ilvl="7" w:tplc="409006e">
-      <w:start w:val="1"/>
-      <w:numFmt w:val="bullet"/>
-      <w:lvlText w:val=""/>
-      <w:lvlJc w:val="left"/>
-      <w:pPr>
-        <w:ind w:left="3600" w:right="0" w:hanging="400"/>
-      </w:pPr>
-      <w:rPr>
-        <w:rFonts w:ascii="Wingdings" w:hAnsi="Wingdings" w:hint="default"/>
-      </w:rPr>
-    </w:lvl>
-    <w:lvl w:ilvl="8" w:tplc="4090075">
-      <w:start w:val="1"/>
-      <w:numFmt w:val="bullet"/>
-      <w:lvlText w:val=""/>
-      <w:lvlJc w:val="left"/>
-      <w:pPr>
-        <w:ind w:left="4000" w:right="0" w:hanging="400"/>
-      </w:pPr>
-      <w:rPr>
-        <w:rFonts w:ascii="Wingdings" w:hAnsi="Wingdings" w:hint="default"/>
-      </w:rPr>
-    </w:lvl>
-  </w:abstractNum>
-  <w:abstractNum w:abstractNumId="9">
-    <w:nsid w:val="7bffff90"/>
-    <w:multiLevelType w:val="hybridMultilevel"/>
-    <w:lvl w:ilvl="0" w:tplc="ffff0001">
-      <w:start w:val="1"/>
-      <w:numFmt w:val="bullet"/>
-      <w:lvlText w:val="㄰"/>
-      <w:lvlJc w:val="left"/>
-      <w:pPr>
-        <w:ind w:left="2400" w:right="0" w:hanging="400"/>
-      </w:pPr>
-      <w:rPr>
-        <w:rFonts w:ascii="Wingdings" w:hAnsi="Wingdings" w:hint="default"/>
-        <w:kern w:val="65534"/>
       </w:rPr>
     </w:lvl>
     <w:lvl w:ilvl="1" w:tplc="409006e">
@@ -4238,16 +4247,16 @@
     <w:abstractNumId w:val="5"/>
   </w:num>
   <w:num w:numId="7">
-    <w:abstractNumId w:val="9"/>
+    <w:abstractNumId w:val="6"/>
   </w:num>
   <w:num w:numId="8">
+    <w:abstractNumId w:val="7"/>
+  </w:num>
+  <w:num w:numId="9">
     <w:abstractNumId w:val="8"/>
   </w:num>
-  <w:num w:numId="9">
-    <w:abstractNumId w:val="6"/>
-  </w:num>
   <w:num w:numId="10">
-    <w:abstractNumId w:val="7"/>
+    <w:abstractNumId w:val="9"/>
   </w:num>
 </w:numbering>
 </file>
@@ -4281,10 +4290,100 @@
     <w:semiHidden/>
     <w:unhideWhenUsed/>
   </w:style>
-  <w:style w:type="numbering" w:styleId="a4">
-    <w:name w:val="No List"/>
+  <w:style w:type="paragraph" w:styleId="31">
+    <w:name w:val="heading 3"/>
+    <w:basedOn w:val="Normal"/>
+    <w:next w:val="Normal"/>
+    <w:pPr>
+      <w:keepNext/>
+      <w:keepLines/>
+      <w:spacing w:after="80" w:before="280" w:lineRule="auto"/>
+    </w:pPr>
+    <w:rPr>
+      <w:b/>
+      <w:sz w:val="28"/>
+      <w:szCs w:val="28"/>
+    </w:rPr>
+  </w:style>
+  <w:style w:type="character" w:styleId="a2">
+    <w:name w:val="Default Paragraph Font"/>
     <w:semiHidden/>
     <w:unhideWhenUsed/>
+  </w:style>
+  <w:style w:type="paragraph" w:styleId="6">
+    <w:name w:val="heading 6"/>
+    <w:basedOn w:val="Normal"/>
+    <w:next w:val="Normal"/>
+    <w:pPr>
+      <w:keepNext/>
+      <w:keepLines/>
+      <w:spacing w:after="40" w:before="200" w:lineRule="auto"/>
+    </w:pPr>
+    <w:rPr>
+      <w:b/>
+      <w:sz w:val="20"/>
+      <w:szCs w:val="20"/>
+    </w:rPr>
+  </w:style>
+  <w:style w:type="paragraph" w:styleId="1">
+    <w:name w:val="heading 1"/>
+    <w:basedOn w:val="Normal"/>
+    <w:next w:val="Normal"/>
+    <w:pPr>
+      <w:keepNext/>
+      <w:keepLines/>
+      <w:spacing w:after="120" w:before="480" w:lineRule="auto"/>
+    </w:pPr>
+    <w:rPr>
+      <w:b/>
+      <w:sz w:val="48"/>
+      <w:szCs w:val="48"/>
+    </w:rPr>
+  </w:style>
+  <w:style w:type="paragraph" w:styleId="21">
+    <w:name w:val="heading 2"/>
+    <w:basedOn w:val="Normal"/>
+    <w:next w:val="Normal"/>
+    <w:pPr>
+      <w:keepNext/>
+      <w:keepLines/>
+      <w:spacing w:after="80" w:before="360" w:lineRule="auto"/>
+    </w:pPr>
+    <w:rPr>
+      <w:b/>
+      <w:sz w:val="36"/>
+      <w:szCs w:val="36"/>
+    </w:rPr>
+  </w:style>
+  <w:style w:type="paragraph" w:styleId="51">
+    <w:name w:val="heading 5"/>
+    <w:basedOn w:val="Normal"/>
+    <w:next w:val="Normal"/>
+    <w:pPr>
+      <w:keepNext/>
+      <w:keepLines/>
+      <w:spacing w:after="40" w:before="220" w:lineRule="auto"/>
+    </w:pPr>
+    <w:rPr>
+      <w:b/>
+      <w:sz w:val="22"/>
+      <w:szCs w:val="22"/>
+    </w:rPr>
+  </w:style>
+  <w:style w:type="paragraph" w:styleId="a6">
+    <w:name w:val="Title"/>
+    <w:basedOn w:val="Normal"/>
+    <w:next w:val="Normal"/>
+    <w:pPr>
+      <w:keepNext/>
+      <w:keepLines/>
+      <w:spacing w:after="120" w:before="480" w:lineRule="auto"/>
+    </w:pPr>
+    <w:rPr>
+      <w:b/>
+      <w:sz w:val="72"/>
+      <w:szCs w:val="72"/>
+    </w:rPr>
   </w:style>
   <w:style w:type="paragraph" w:styleId="a7">
     <w:name w:val="Subtitle"/>
@@ -4303,65 +4402,10 @@
       <w:szCs w:val="48"/>
     </w:rPr>
   </w:style>
-  <w:style w:type="paragraph" w:styleId="a6">
-    <w:name w:val="Title"/>
-    <w:basedOn w:val="Normal"/>
-    <w:next w:val="Normal"/>
-    <w:pPr>
-      <w:keepNext/>
-      <w:keepLines/>
-      <w:spacing w:after="120" w:before="480" w:lineRule="auto"/>
-    </w:pPr>
-    <w:rPr>
-      <w:b/>
-      <w:sz w:val="72"/>
-      <w:szCs w:val="72"/>
-    </w:rPr>
-  </w:style>
-  <w:style w:type="paragraph" w:styleId="6">
-    <w:name w:val="heading 6"/>
-    <w:basedOn w:val="Normal"/>
-    <w:next w:val="Normal"/>
-    <w:pPr>
-      <w:keepNext/>
-      <w:keepLines/>
-      <w:spacing w:after="40" w:before="200" w:lineRule="auto"/>
-    </w:pPr>
-    <w:rPr>
-      <w:b/>
-      <w:sz w:val="20"/>
-      <w:szCs w:val="20"/>
-    </w:rPr>
-  </w:style>
-  <w:style w:type="paragraph" w:styleId="51">
-    <w:name w:val="heading 5"/>
-    <w:basedOn w:val="Normal"/>
-    <w:next w:val="Normal"/>
-    <w:pPr>
-      <w:keepNext/>
-      <w:keepLines/>
-      <w:spacing w:after="40" w:before="220" w:lineRule="auto"/>
-    </w:pPr>
-    <w:rPr>
-      <w:b/>
-      <w:sz w:val="22"/>
-      <w:szCs w:val="22"/>
-    </w:rPr>
-  </w:style>
-  <w:style w:type="paragraph" w:styleId="21">
-    <w:name w:val="heading 2"/>
-    <w:basedOn w:val="Normal"/>
-    <w:next w:val="Normal"/>
-    <w:pPr>
-      <w:keepNext/>
-      <w:keepLines/>
-      <w:spacing w:after="80" w:before="360" w:lineRule="auto"/>
-    </w:pPr>
-    <w:rPr>
-      <w:b/>
-      <w:sz w:val="36"/>
-      <w:szCs w:val="36"/>
-    </w:rPr>
+  <w:style w:type="numbering" w:styleId="a4">
+    <w:name w:val="No List"/>
+    <w:semiHidden/>
+    <w:unhideWhenUsed/>
   </w:style>
   <w:style w:type="paragraph" w:styleId="41">
     <w:name w:val="heading 4"/>
@@ -4378,43 +4422,8 @@
       <w:szCs w:val="24"/>
     </w:rPr>
   </w:style>
-  <w:style w:type="character" w:styleId="a2">
-    <w:name w:val="Default Paragraph Font"/>
-    <w:semiHidden/>
-    <w:unhideWhenUsed/>
-  </w:style>
-  <w:style w:type="paragraph" w:styleId="31">
-    <w:name w:val="heading 3"/>
-    <w:basedOn w:val="Normal"/>
-    <w:next w:val="Normal"/>
-    <w:pPr>
-      <w:keepNext/>
-      <w:keepLines/>
-      <w:spacing w:after="80" w:before="280" w:lineRule="auto"/>
-    </w:pPr>
-    <w:rPr>
-      <w:b/>
-      <w:sz w:val="28"/>
-      <w:szCs w:val="28"/>
-    </w:rPr>
-  </w:style>
-  <w:style w:type="paragraph" w:styleId="1">
-    <w:name w:val="heading 1"/>
-    <w:basedOn w:val="Normal"/>
-    <w:next w:val="Normal"/>
-    <w:pPr>
-      <w:keepNext/>
-      <w:keepLines/>
-      <w:spacing w:after="120" w:before="480" w:lineRule="auto"/>
-    </w:pPr>
-    <w:rPr>
-      <w:b/>
-      <w:sz w:val="48"/>
-      <w:szCs w:val="48"/>
-    </w:rPr>
-  </w:style>
-  <w:style w:type="table" w:styleId="TableNormal">
-    <w:name w:val="Table Normal"/>
+  <w:style w:type="paragraph" w:styleId="Normal">
+    <w:name w:val="normal"/>
   </w:style>
   <w:style w:type="table" w:styleId="Table1">
     <w:basedOn w:val="TableNormal"/>
@@ -4429,8 +4438,8 @@
       <w:tblStyleRowBandSize w:val="1"/>
     </w:tblPr>
   </w:style>
-  <w:style w:type="paragraph" w:styleId="Normal">
-    <w:name w:val="normal"/>
+  <w:style w:type="table" w:styleId="TableNormal">
+    <w:name w:val="Table Normal"/>
   </w:style>
 </w:styles>
 </file>
